--- a/src/assets/docs/festivals/Елочная-игрушка.docx
+++ b/src/assets/docs/festivals/Елочная-игрушка.docx
@@ -1,6 +1,6 @@
 
 <file path=word/document.xml><?xml version="1.0" encoding="utf-8"?>
-<w:document xmlns:wpc="http://schemas.microsoft.com/office/word/2010/wordprocessingCanvas" xmlns:cx="http://schemas.microsoft.com/office/drawing/2014/chartex" xmlns:cx1="http://schemas.microsoft.com/office/drawing/2015/9/8/chartex" xmlns:cx2="http://schemas.microsoft.com/office/drawing/2015/10/21/chartex" xmlns:cx3="http://schemas.microsoft.com/office/drawing/2016/5/9/chartex" xmlns:cx4="http://schemas.microsoft.com/office/drawing/2016/5/10/chartex" xmlns:cx5="http://schemas.microsoft.com/office/drawing/2016/5/11/chartex" xmlns:cx6="http://schemas.microsoft.com/office/drawing/2016/5/12/chartex" xmlns:cx7="http://schemas.microsoft.com/office/drawing/2016/5/13/chartex" xmlns:cx8="http://schemas.microsoft.com/office/drawing/2016/5/14/chartex" xmlns:mc="http://schemas.openxmlformats.org/markup-compatibility/2006" xmlns:aink="http://schemas.microsoft.com/office/drawing/2016/ink" xmlns:am3d="http://schemas.microsoft.com/office/drawing/2017/model3d" xmlns:o="urn:schemas-microsoft-com:office:office" xmlns:r="http://schemas.openxmlformats.org/officeDocument/2006/relationships" xmlns:m="http://schemas.openxmlformats.org/officeDocument/2006/math" xmlns:v="urn:schemas-microsoft-com:vml" xmlns:wp14="http://schemas.microsoft.com/office/word/2010/wordprocessingDrawing" xmlns:wp="http://schemas.openxmlformats.org/drawingml/2006/wordprocessingDrawing" xmlns:w10="urn:schemas-microsoft-com:office:word" xmlns:w="http://schemas.openxmlformats.org/wordprocessingml/2006/main" xmlns:w14="http://schemas.microsoft.com/office/word/2010/wordml" xmlns:w15="http://schemas.microsoft.com/office/word/2012/wordml" xmlns:w16cid="http://schemas.microsoft.com/office/word/2016/wordml/cid" xmlns:w16se="http://schemas.microsoft.com/office/word/2015/wordml/symex" xmlns:wpg="http://schemas.microsoft.com/office/word/2010/wordprocessingGroup" xmlns:wpi="http://schemas.microsoft.com/office/word/2010/wordprocessingInk" xmlns:wne="http://schemas.microsoft.com/office/word/2006/wordml" xmlns:wps="http://schemas.microsoft.com/office/word/2010/wordprocessingShape" mc:Ignorable="w14 w15 w16se w16cid wp14">
+<w:document xmlns:wpc="http://schemas.microsoft.com/office/word/2010/wordprocessingCanvas" xmlns:cx="http://schemas.microsoft.com/office/drawing/2014/chartex" xmlns:cx1="http://schemas.microsoft.com/office/drawing/2015/9/8/chartex" xmlns:cx2="http://schemas.microsoft.com/office/drawing/2015/10/21/chartex" xmlns:cx3="http://schemas.microsoft.com/office/drawing/2016/5/9/chartex" xmlns:cx4="http://schemas.microsoft.com/office/drawing/2016/5/10/chartex" xmlns:cx5="http://schemas.microsoft.com/office/drawing/2016/5/11/chartex" xmlns:cx6="http://schemas.microsoft.com/office/drawing/2016/5/12/chartex" xmlns:cx7="http://schemas.microsoft.com/office/drawing/2016/5/13/chartex" xmlns:cx8="http://schemas.microsoft.com/office/drawing/2016/5/14/chartex" xmlns:mc="http://schemas.openxmlformats.org/markup-compatibility/2006" xmlns:aink="http://schemas.microsoft.com/office/drawing/2016/ink" xmlns:am3d="http://schemas.microsoft.com/office/drawing/2017/model3d" xmlns:o="urn:schemas-microsoft-com:office:office" xmlns:r="http://schemas.openxmlformats.org/officeDocument/2006/relationships" xmlns:m="http://schemas.openxmlformats.org/officeDocument/2006/math" xmlns:v="urn:schemas-microsoft-com:vml" xmlns:wp14="http://schemas.microsoft.com/office/word/2010/wordprocessingDrawing" xmlns:wp="http://schemas.openxmlformats.org/drawingml/2006/wordprocessingDrawing" xmlns:w10="urn:schemas-microsoft-com:office:word" xmlns:w="http://schemas.openxmlformats.org/wordprocessingml/2006/main" xmlns:w14="http://schemas.microsoft.com/office/word/2010/wordml" xmlns:w15="http://schemas.microsoft.com/office/word/2012/wordml" xmlns:w16cex="http://schemas.microsoft.com/office/word/2018/wordml/cex" xmlns:w16cid="http://schemas.microsoft.com/office/word/2016/wordml/cid" xmlns:w16="http://schemas.microsoft.com/office/word/2018/wordml" xmlns:w16sdtdh="http://schemas.microsoft.com/office/word/2020/wordml/sdtdatahash" xmlns:w16se="http://schemas.microsoft.com/office/word/2015/wordml/symex" xmlns:wpg="http://schemas.microsoft.com/office/word/2010/wordprocessingGroup" xmlns:wpi="http://schemas.microsoft.com/office/word/2010/wordprocessingInk" xmlns:wne="http://schemas.microsoft.com/office/word/2006/wordml" xmlns:wps="http://schemas.microsoft.com/office/word/2010/wordprocessingShape" mc:Ignorable="w14 w15 w16se w16cid w16 w16cex w16sdtdh wp14">
   <w:body>
     <w:tbl>
       <w:tblPr>
@@ -627,23 +627,23 @@
           <w:sz w:val="27"/>
           <w:szCs w:val="27"/>
         </w:rPr>
-        <w:t>22</w:t>
-      </w:r>
-      <w:r>
-        <w:rPr>
-          <w:color w:val="000000"/>
-          <w:sz w:val="27"/>
-          <w:szCs w:val="27"/>
-        </w:rPr>
-        <w:t xml:space="preserve"> декабря по 2</w:t>
-      </w:r>
-      <w:r>
-        <w:rPr>
-          <w:color w:val="000000"/>
-          <w:sz w:val="27"/>
-          <w:szCs w:val="27"/>
-        </w:rPr>
-        <w:t>8</w:t>
+        <w:t>19</w:t>
+      </w:r>
+      <w:r>
+        <w:rPr>
+          <w:color w:val="000000"/>
+          <w:sz w:val="27"/>
+          <w:szCs w:val="27"/>
+        </w:rPr>
+        <w:t xml:space="preserve"> декабря по </w:t>
+      </w:r>
+      <w:r>
+        <w:rPr>
+          <w:color w:val="000000"/>
+          <w:sz w:val="27"/>
+          <w:szCs w:val="27"/>
+        </w:rPr>
+        <w:t>25</w:t>
       </w:r>
       <w:r>
         <w:rPr>
@@ -659,7 +659,15 @@
           <w:sz w:val="27"/>
           <w:szCs w:val="27"/>
         </w:rPr>
-        <w:t>21</w:t>
+        <w:t>2</w:t>
+      </w:r>
+      <w:r>
+        <w:rPr>
+          <w:color w:val="000000"/>
+          <w:sz w:val="27"/>
+          <w:szCs w:val="27"/>
+        </w:rPr>
+        <w:t>2</w:t>
       </w:r>
       <w:r>
         <w:rPr>
@@ -704,7 +712,7 @@
           <w:sz w:val="27"/>
           <w:szCs w:val="27"/>
         </w:rPr>
-        <w:t>8</w:t>
+        <w:t>5</w:t>
       </w:r>
       <w:r>
         <w:rPr>
@@ -720,7 +728,15 @@
           <w:sz w:val="27"/>
           <w:szCs w:val="27"/>
         </w:rPr>
-        <w:t>21</w:t>
+        <w:t>2</w:t>
+      </w:r>
+      <w:r>
+        <w:rPr>
+          <w:color w:val="000000"/>
+          <w:sz w:val="27"/>
+          <w:szCs w:val="27"/>
+        </w:rPr>
+        <w:t>2</w:t>
       </w:r>
       <w:r>
         <w:rPr>
@@ -879,8 +895,6 @@
         </w:rPr>
         <w:t>в разной технике исполнения на усмотрение участника.</w:t>
       </w:r>
-      <w:bookmarkStart w:id="0" w:name="_GoBack"/>
-      <w:bookmarkEnd w:id="0"/>
     </w:p>
     <w:p>
       <w:pPr>
@@ -1257,7 +1271,39 @@
           <w:sz w:val="27"/>
           <w:szCs w:val="27"/>
         </w:rPr>
-        <w:t xml:space="preserve">5.1. Победители конкурса определяются </w:t>
+        <w:t>5.1. Победител</w:t>
+      </w:r>
+      <w:r>
+        <w:rPr>
+          <w:color w:val="000000"/>
+          <w:sz w:val="27"/>
+          <w:szCs w:val="27"/>
+        </w:rPr>
+        <w:t>ь</w:t>
+      </w:r>
+      <w:r>
+        <w:rPr>
+          <w:color w:val="000000"/>
+          <w:sz w:val="27"/>
+          <w:szCs w:val="27"/>
+        </w:rPr>
+        <w:t xml:space="preserve"> конкурса определя</w:t>
+      </w:r>
+      <w:r>
+        <w:rPr>
+          <w:color w:val="000000"/>
+          <w:sz w:val="27"/>
+          <w:szCs w:val="27"/>
+        </w:rPr>
+        <w:t>е</w:t>
+      </w:r>
+      <w:r>
+        <w:rPr>
+          <w:color w:val="000000"/>
+          <w:sz w:val="27"/>
+          <w:szCs w:val="27"/>
+        </w:rPr>
+        <w:t xml:space="preserve">тся </w:t>
       </w:r>
       <w:r>
         <w:rPr>
@@ -1281,7 +1327,15 @@
           <w:sz w:val="27"/>
           <w:szCs w:val="27"/>
         </w:rPr>
-        <w:t>29</w:t>
+        <w:t>2</w:t>
+      </w:r>
+      <w:r>
+        <w:rPr>
+          <w:color w:val="000000"/>
+          <w:sz w:val="27"/>
+          <w:szCs w:val="27"/>
+        </w:rPr>
+        <w:t>6</w:t>
       </w:r>
       <w:r>
         <w:rPr>
@@ -1297,7 +1351,15 @@
           <w:sz w:val="27"/>
           <w:szCs w:val="27"/>
         </w:rPr>
-        <w:t>21</w:t>
+        <w:t>2</w:t>
+      </w:r>
+      <w:r>
+        <w:rPr>
+          <w:color w:val="000000"/>
+          <w:sz w:val="27"/>
+          <w:szCs w:val="27"/>
+        </w:rPr>
+        <w:t>2</w:t>
       </w:r>
       <w:r>
         <w:rPr>
@@ -1355,7 +1417,23 @@
           <w:sz w:val="27"/>
           <w:szCs w:val="27"/>
         </w:rPr>
-        <w:t xml:space="preserve">5.3. Итоги конкурса будут освещены на </w:t>
+        <w:t>5.3. Итоги конкурса будут</w:t>
+      </w:r>
+      <w:r>
+        <w:rPr>
+          <w:color w:val="000000"/>
+          <w:sz w:val="27"/>
+          <w:szCs w:val="27"/>
+        </w:rPr>
+        <w:t xml:space="preserve"> подведены в январе 2023 года и</w:t>
+      </w:r>
+      <w:r>
+        <w:rPr>
+          <w:color w:val="000000"/>
+          <w:sz w:val="27"/>
+          <w:szCs w:val="27"/>
+        </w:rPr>
+        <w:t xml:space="preserve"> освещены на </w:t>
       </w:r>
       <w:r>
         <w:rPr>
@@ -1378,7 +1456,7 @@
 </file>
 
 <file path=word/styles.xml><?xml version="1.0" encoding="utf-8"?>
-<w:styles xmlns:mc="http://schemas.openxmlformats.org/markup-compatibility/2006" xmlns:r="http://schemas.openxmlformats.org/officeDocument/2006/relationships" xmlns:w="http://schemas.openxmlformats.org/wordprocessingml/2006/main" xmlns:w14="http://schemas.microsoft.com/office/word/2010/wordml" xmlns:w15="http://schemas.microsoft.com/office/word/2012/wordml" xmlns:w16cid="http://schemas.microsoft.com/office/word/2016/wordml/cid" xmlns:w16se="http://schemas.microsoft.com/office/word/2015/wordml/symex" mc:Ignorable="w14 w15 w16se w16cid">
+<w:styles xmlns:mc="http://schemas.openxmlformats.org/markup-compatibility/2006" xmlns:r="http://schemas.openxmlformats.org/officeDocument/2006/relationships" xmlns:w="http://schemas.openxmlformats.org/wordprocessingml/2006/main" xmlns:w14="http://schemas.microsoft.com/office/word/2010/wordml" xmlns:w15="http://schemas.microsoft.com/office/word/2012/wordml" xmlns:w16cex="http://schemas.microsoft.com/office/word/2018/wordml/cex" xmlns:w16cid="http://schemas.microsoft.com/office/word/2016/wordml/cid" xmlns:w16="http://schemas.microsoft.com/office/word/2018/wordml" xmlns:w16sdtdh="http://schemas.microsoft.com/office/word/2020/wordml/sdtdatahash" xmlns:w16se="http://schemas.microsoft.com/office/word/2015/wordml/symex" mc:Ignorable="w14 w15 w16se w16cid w16 w16cex w16sdtdh">
   <w:docDefaults>
     <w:rPrDefault>
       <w:rPr>
